--- a/Class 4/04 - Podprogramy.docx
+++ b/Class 4/04 - Podprogramy.docx
@@ -1,6 +1,6 @@
 
 <file path=word/document.xml><?xml version="1.0" encoding="utf-8"?>
-<w:document xmlns:wpc="http://schemas.microsoft.com/office/word/2010/wordprocessingCanvas" xmlns:cx="http://schemas.microsoft.com/office/drawing/2014/chartex" xmlns:cx1="http://schemas.microsoft.com/office/drawing/2015/9/8/chartex" xmlns:mc="http://schemas.openxmlformats.org/markup-compatibility/2006" xmlns:o="urn:schemas-microsoft-com:office:office" xmlns:r="http://schemas.openxmlformats.org/officeDocument/2006/relationships" xmlns:m="http://schemas.openxmlformats.org/officeDocument/2006/math" xmlns:v="urn:schemas-microsoft-com:vml" xmlns:wp14="http://schemas.microsoft.com/office/word/2010/wordprocessingDrawing" xmlns:wp="http://schemas.openxmlformats.org/drawingml/2006/wordprocessingDrawing" xmlns:w10="urn:schemas-microsoft-com:office:word" xmlns:w="http://schemas.openxmlformats.org/wordprocessingml/2006/main" xmlns:w14="http://schemas.microsoft.com/office/word/2010/wordml" xmlns:w15="http://schemas.microsoft.com/office/word/2012/wordml" xmlns:w16se="http://schemas.microsoft.com/office/word/2015/wordml/symex" xmlns:wpg="http://schemas.microsoft.com/office/word/2010/wordprocessingGroup" xmlns:wpi="http://schemas.microsoft.com/office/word/2010/wordprocessingInk" xmlns:wne="http://schemas.microsoft.com/office/word/2006/wordml" xmlns:wps="http://schemas.microsoft.com/office/word/2010/wordprocessingShape" mc:Ignorable="w14 w15 w16se wp14">
+<w:document xmlns:wpc="http://schemas.microsoft.com/office/word/2010/wordprocessingCanvas" xmlns:cx="http://schemas.microsoft.com/office/drawing/2014/chartex" xmlns:cx1="http://schemas.microsoft.com/office/drawing/2015/9/8/chartex" xmlns:cx2="http://schemas.microsoft.com/office/drawing/2015/10/21/chartex" xmlns:cx3="http://schemas.microsoft.com/office/drawing/2016/5/9/chartex" xmlns:cx4="http://schemas.microsoft.com/office/drawing/2016/5/10/chartex" xmlns:cx5="http://schemas.microsoft.com/office/drawing/2016/5/11/chartex" xmlns:cx6="http://schemas.microsoft.com/office/drawing/2016/5/12/chartex" xmlns:cx7="http://schemas.microsoft.com/office/drawing/2016/5/13/chartex" xmlns:cx8="http://schemas.microsoft.com/office/drawing/2016/5/14/chartex" xmlns:mc="http://schemas.openxmlformats.org/markup-compatibility/2006" xmlns:aink="http://schemas.microsoft.com/office/drawing/2016/ink" xmlns:am3d="http://schemas.microsoft.com/office/drawing/2017/model3d" xmlns:o="urn:schemas-microsoft-com:office:office" xmlns:r="http://schemas.openxmlformats.org/officeDocument/2006/relationships" xmlns:m="http://schemas.openxmlformats.org/officeDocument/2006/math" xmlns:v="urn:schemas-microsoft-com:vml" xmlns:wp14="http://schemas.microsoft.com/office/word/2010/wordprocessingDrawing" xmlns:wp="http://schemas.openxmlformats.org/drawingml/2006/wordprocessingDrawing" xmlns:w10="urn:schemas-microsoft-com:office:word" xmlns:w="http://schemas.openxmlformats.org/wordprocessingml/2006/main" xmlns:w14="http://schemas.microsoft.com/office/word/2010/wordml" xmlns:w15="http://schemas.microsoft.com/office/word/2012/wordml" xmlns:w16cex="http://schemas.microsoft.com/office/word/2018/wordml/cex" xmlns:w16cid="http://schemas.microsoft.com/office/word/2016/wordml/cid" xmlns:w16="http://schemas.microsoft.com/office/word/2018/wordml" xmlns:w16sdtdh="http://schemas.microsoft.com/office/word/2020/wordml/sdtdatahash" xmlns:w16se="http://schemas.microsoft.com/office/word/2015/wordml/symex" xmlns:wpg="http://schemas.microsoft.com/office/word/2010/wordprocessingGroup" xmlns:wpi="http://schemas.microsoft.com/office/word/2010/wordprocessingInk" xmlns:wne="http://schemas.microsoft.com/office/word/2006/wordml" xmlns:wps="http://schemas.microsoft.com/office/word/2010/wordprocessingShape" mc:Ignorable="w14 w15 w16se w16cid w16 w16cex w16sdtdh wp14">
   <w:body>
     <w:p>
       <w:pPr>
@@ -1041,7 +1041,6 @@
           <w:lang w:val="en-US"/>
         </w:rPr>
       </w:pPr>
-      <w:proofErr w:type="spellStart"/>
       <w:r>
         <w:rPr>
           <w:rFonts w:ascii="Courier New" w:hAnsi="Courier New" w:cs="Courier New"/>
@@ -1050,18 +1049,7 @@
           <w:szCs w:val="22"/>
           <w:lang w:val="en-US"/>
         </w:rPr>
-        <w:t>def</w:t>
-      </w:r>
-      <w:proofErr w:type="spellEnd"/>
-      <w:r>
-        <w:rPr>
-          <w:rFonts w:ascii="Courier New" w:hAnsi="Courier New" w:cs="Courier New"/>
-          <w:color w:val="000000"/>
-          <w:sz w:val="22"/>
-          <w:szCs w:val="22"/>
-          <w:lang w:val="en-US"/>
-        </w:rPr>
-        <w:t xml:space="preserve"> </w:t>
+        <w:t xml:space="preserve">def </w:t>
       </w:r>
       <w:proofErr w:type="spellStart"/>
       <w:r>
@@ -1311,7 +1299,6 @@
           <w:lang w:val="en-US"/>
         </w:rPr>
       </w:pPr>
-      <w:proofErr w:type="spellStart"/>
       <w:r>
         <w:rPr>
           <w:rFonts w:ascii="Courier New" w:hAnsi="Courier New" w:cs="Courier New"/>
@@ -1320,18 +1307,7 @@
           <w:szCs w:val="22"/>
           <w:lang w:val="en-US"/>
         </w:rPr>
-        <w:t>def</w:t>
-      </w:r>
-      <w:proofErr w:type="spellEnd"/>
-      <w:r>
-        <w:rPr>
-          <w:rFonts w:ascii="Courier New" w:hAnsi="Courier New" w:cs="Courier New"/>
-          <w:color w:val="000000"/>
-          <w:sz w:val="22"/>
-          <w:szCs w:val="22"/>
-          <w:lang w:val="en-US"/>
-        </w:rPr>
-        <w:t xml:space="preserve"> </w:t>
+        <w:t xml:space="preserve">def </w:t>
       </w:r>
       <w:proofErr w:type="spellStart"/>
       <w:r>
@@ -2542,14 +2518,17 @@
         <w:rPr>
           <w:rFonts w:ascii="Calibri" w:hAnsi="Calibri" w:cs="Calibri"/>
           <w:color w:val="000000"/>
-        </w:rPr>
-      </w:pPr>
-      <w:r>
-        <w:rPr>
-          <w:rFonts w:ascii="Calibri" w:hAnsi="Calibri" w:cs="Calibri"/>
-          <w:color w:val="000000"/>
+          <w:highlight w:val="yellow"/>
+        </w:rPr>
+      </w:pPr>
+      <w:r>
+        <w:rPr>
+          <w:rFonts w:ascii="Calibri" w:hAnsi="Calibri" w:cs="Calibri"/>
+          <w:color w:val="000000"/>
+          <w:highlight w:val="yellow"/>
           <w:lang w:val="pl-PL"/>
         </w:rPr>
+        <w:lastRenderedPageBreak/>
         <w:t xml:space="preserve">Zdefiniuj funkcję </w:t>
       </w:r>
       <w:proofErr w:type="spellStart"/>
@@ -2557,6 +2536,7 @@
         <w:rPr>
           <w:rFonts w:ascii="Calibri" w:hAnsi="Calibri" w:cs="Calibri"/>
           <w:color w:val="000000"/>
+          <w:highlight w:val="yellow"/>
           <w:lang w:val="pl-PL"/>
         </w:rPr>
         <w:t>power</w:t>
@@ -2566,6 +2546,7 @@
         <w:rPr>
           <w:rFonts w:ascii="Calibri" w:hAnsi="Calibri" w:cs="Calibri"/>
           <w:color w:val="000000"/>
+          <w:highlight w:val="yellow"/>
           <w:lang w:val="pl-PL"/>
         </w:rPr>
         <w:t>(x, n), która oblicza x </w:t>
@@ -2576,6 +2557,7 @@
           <w:color w:val="000000"/>
           <w:sz w:val="15"/>
           <w:szCs w:val="15"/>
+          <w:highlight w:val="yellow"/>
           <w:vertAlign w:val="superscript"/>
           <w:lang w:val="pl-PL"/>
         </w:rPr>
@@ -2585,6 +2567,7 @@
         <w:rPr>
           <w:rFonts w:ascii="Calibri" w:hAnsi="Calibri" w:cs="Calibri"/>
           <w:color w:val="000000"/>
+          <w:highlight w:val="yellow"/>
           <w:lang w:val="pl-PL"/>
         </w:rPr>
         <w:t>. </w:t>
@@ -2594,6 +2577,7 @@
         <w:rPr>
           <w:rFonts w:ascii="Calibri" w:hAnsi="Calibri" w:cs="Calibri"/>
           <w:color w:val="000000"/>
+          <w:highlight w:val="yellow"/>
         </w:rPr>
         <w:t>Zastosuj</w:t>
       </w:r>
@@ -2602,6 +2586,7 @@
         <w:rPr>
           <w:rFonts w:ascii="Calibri" w:hAnsi="Calibri" w:cs="Calibri"/>
           <w:color w:val="000000"/>
+          <w:highlight w:val="yellow"/>
         </w:rPr>
         <w:t xml:space="preserve"> </w:t>
       </w:r>
@@ -2610,6 +2595,7 @@
         <w:rPr>
           <w:rFonts w:ascii="Calibri" w:hAnsi="Calibri" w:cs="Calibri"/>
           <w:color w:val="000000"/>
+          <w:highlight w:val="yellow"/>
         </w:rPr>
         <w:t>rekurencję</w:t>
       </w:r>
@@ -2618,6 +2604,7 @@
         <w:rPr>
           <w:rFonts w:ascii="Calibri" w:hAnsi="Calibri" w:cs="Calibri"/>
           <w:color w:val="000000"/>
+          <w:highlight w:val="yellow"/>
         </w:rPr>
         <w:t>. </w:t>
       </w:r>
@@ -2626,6 +2613,7 @@
         <w:rPr>
           <w:rFonts w:ascii="Calibri" w:hAnsi="Calibri" w:cs="Calibri"/>
           <w:color w:val="000000"/>
+          <w:highlight w:val="yellow"/>
         </w:rPr>
         <w:t>Następnie</w:t>
       </w:r>
@@ -2634,16 +2622,16 @@
         <w:rPr>
           <w:rFonts w:ascii="Calibri" w:hAnsi="Calibri" w:cs="Calibri"/>
           <w:color w:val="000000"/>
+          <w:highlight w:val="yellow"/>
         </w:rPr>
         <w:t xml:space="preserve"> </w:t>
       </w:r>
-      <w:bookmarkStart w:id="0" w:name="_GoBack"/>
-      <w:bookmarkEnd w:id="0"/>
-      <w:proofErr w:type="spellStart"/>
-      <w:r>
-        <w:rPr>
-          <w:rFonts w:ascii="Calibri" w:hAnsi="Calibri" w:cs="Calibri"/>
-          <w:color w:val="000000"/>
+      <w:proofErr w:type="spellStart"/>
+      <w:r>
+        <w:rPr>
+          <w:rFonts w:ascii="Calibri" w:hAnsi="Calibri" w:cs="Calibri"/>
+          <w:color w:val="000000"/>
+          <w:highlight w:val="yellow"/>
         </w:rPr>
         <w:t>oblicz</w:t>
       </w:r>
@@ -2652,6 +2640,7 @@
         <w:rPr>
           <w:rFonts w:ascii="Calibri" w:hAnsi="Calibri" w:cs="Calibri"/>
           <w:color w:val="000000"/>
+          <w:highlight w:val="yellow"/>
         </w:rPr>
         <w:t xml:space="preserve"> 5 </w:t>
       </w:r>
@@ -2661,6 +2650,7 @@
           <w:color w:val="000000"/>
           <w:sz w:val="15"/>
           <w:szCs w:val="15"/>
+          <w:highlight w:val="yellow"/>
           <w:vertAlign w:val="superscript"/>
         </w:rPr>
         <w:t>3 </w:t>
@@ -2669,6 +2659,7 @@
         <w:rPr>
           <w:rFonts w:ascii="Calibri" w:hAnsi="Calibri" w:cs="Calibri"/>
           <w:color w:val="000000"/>
+          <w:highlight w:val="yellow"/>
         </w:rPr>
         <w:t>.</w:t>
       </w:r>
@@ -2934,7 +2925,7 @@
 </file>
 
 <file path=word/endnotes.xml><?xml version="1.0" encoding="utf-8"?>
-<w:endnotes xmlns:wpc="http://schemas.microsoft.com/office/word/2010/wordprocessingCanvas" xmlns:cx="http://schemas.microsoft.com/office/drawing/2014/chartex" xmlns:cx1="http://schemas.microsoft.com/office/drawing/2015/9/8/chartex" xmlns:mc="http://schemas.openxmlformats.org/markup-compatibility/2006" xmlns:o="urn:schemas-microsoft-com:office:office" xmlns:r="http://schemas.openxmlformats.org/officeDocument/2006/relationships" xmlns:m="http://schemas.openxmlformats.org/officeDocument/2006/math" xmlns:v="urn:schemas-microsoft-com:vml" xmlns:wp14="http://schemas.microsoft.com/office/word/2010/wordprocessingDrawing" xmlns:wp="http://schemas.openxmlformats.org/drawingml/2006/wordprocessingDrawing" xmlns:w10="urn:schemas-microsoft-com:office:word" xmlns:w="http://schemas.openxmlformats.org/wordprocessingml/2006/main" xmlns:w14="http://schemas.microsoft.com/office/word/2010/wordml" xmlns:w15="http://schemas.microsoft.com/office/word/2012/wordml" xmlns:w16se="http://schemas.microsoft.com/office/word/2015/wordml/symex" xmlns:wpg="http://schemas.microsoft.com/office/word/2010/wordprocessingGroup" xmlns:wpi="http://schemas.microsoft.com/office/word/2010/wordprocessingInk" xmlns:wne="http://schemas.microsoft.com/office/word/2006/wordml" xmlns:wps="http://schemas.microsoft.com/office/word/2010/wordprocessingShape" mc:Ignorable="w14 w15 w16se wp14">
+<w:endnotes xmlns:wpc="http://schemas.microsoft.com/office/word/2010/wordprocessingCanvas" xmlns:cx="http://schemas.microsoft.com/office/drawing/2014/chartex" xmlns:cx1="http://schemas.microsoft.com/office/drawing/2015/9/8/chartex" xmlns:cx2="http://schemas.microsoft.com/office/drawing/2015/10/21/chartex" xmlns:cx3="http://schemas.microsoft.com/office/drawing/2016/5/9/chartex" xmlns:cx4="http://schemas.microsoft.com/office/drawing/2016/5/10/chartex" xmlns:cx5="http://schemas.microsoft.com/office/drawing/2016/5/11/chartex" xmlns:cx6="http://schemas.microsoft.com/office/drawing/2016/5/12/chartex" xmlns:cx7="http://schemas.microsoft.com/office/drawing/2016/5/13/chartex" xmlns:cx8="http://schemas.microsoft.com/office/drawing/2016/5/14/chartex" xmlns:mc="http://schemas.openxmlformats.org/markup-compatibility/2006" xmlns:aink="http://schemas.microsoft.com/office/drawing/2016/ink" xmlns:am3d="http://schemas.microsoft.com/office/drawing/2017/model3d" xmlns:o="urn:schemas-microsoft-com:office:office" xmlns:r="http://schemas.openxmlformats.org/officeDocument/2006/relationships" xmlns:m="http://schemas.openxmlformats.org/officeDocument/2006/math" xmlns:v="urn:schemas-microsoft-com:vml" xmlns:wp14="http://schemas.microsoft.com/office/word/2010/wordprocessingDrawing" xmlns:wp="http://schemas.openxmlformats.org/drawingml/2006/wordprocessingDrawing" xmlns:w10="urn:schemas-microsoft-com:office:word" xmlns:w="http://schemas.openxmlformats.org/wordprocessingml/2006/main" xmlns:w14="http://schemas.microsoft.com/office/word/2010/wordml" xmlns:w15="http://schemas.microsoft.com/office/word/2012/wordml" xmlns:w16cex="http://schemas.microsoft.com/office/word/2018/wordml/cex" xmlns:w16cid="http://schemas.microsoft.com/office/word/2016/wordml/cid" xmlns:w16="http://schemas.microsoft.com/office/word/2018/wordml" xmlns:w16sdtdh="http://schemas.microsoft.com/office/word/2020/wordml/sdtdatahash" xmlns:w16se="http://schemas.microsoft.com/office/word/2015/wordml/symex" xmlns:wpg="http://schemas.microsoft.com/office/word/2010/wordprocessingGroup" xmlns:wpi="http://schemas.microsoft.com/office/word/2010/wordprocessingInk" xmlns:wne="http://schemas.microsoft.com/office/word/2006/wordml" xmlns:wps="http://schemas.microsoft.com/office/word/2010/wordprocessingShape" mc:Ignorable="w14 w15 w16se w16cid w16 w16cex w16sdtdh wp14">
   <w:endnote w:type="separator" w:id="-1">
     <w:p>
       <w:pPr>
@@ -2959,7 +2950,7 @@
 </file>
 
 <file path=word/footer1.xml><?xml version="1.0" encoding="utf-8"?>
-<w:ftr xmlns:wpc="http://schemas.microsoft.com/office/word/2010/wordprocessingCanvas" xmlns:cx="http://schemas.microsoft.com/office/drawing/2014/chartex" xmlns:cx1="http://schemas.microsoft.com/office/drawing/2015/9/8/chartex" xmlns:mc="http://schemas.openxmlformats.org/markup-compatibility/2006" xmlns:o="urn:schemas-microsoft-com:office:office" xmlns:r="http://schemas.openxmlformats.org/officeDocument/2006/relationships" xmlns:m="http://schemas.openxmlformats.org/officeDocument/2006/math" xmlns:v="urn:schemas-microsoft-com:vml" xmlns:wp14="http://schemas.microsoft.com/office/word/2010/wordprocessingDrawing" xmlns:wp="http://schemas.openxmlformats.org/drawingml/2006/wordprocessingDrawing" xmlns:w10="urn:schemas-microsoft-com:office:word" xmlns:w="http://schemas.openxmlformats.org/wordprocessingml/2006/main" xmlns:w14="http://schemas.microsoft.com/office/word/2010/wordml" xmlns:w15="http://schemas.microsoft.com/office/word/2012/wordml" xmlns:w16se="http://schemas.microsoft.com/office/word/2015/wordml/symex" xmlns:wpg="http://schemas.microsoft.com/office/word/2010/wordprocessingGroup" xmlns:wpi="http://schemas.microsoft.com/office/word/2010/wordprocessingInk" xmlns:wne="http://schemas.microsoft.com/office/word/2006/wordml" xmlns:wps="http://schemas.microsoft.com/office/word/2010/wordprocessingShape" mc:Ignorable="w14 w15 w16se wp14">
+<w:ftr xmlns:wpc="http://schemas.microsoft.com/office/word/2010/wordprocessingCanvas" xmlns:cx="http://schemas.microsoft.com/office/drawing/2014/chartex" xmlns:cx1="http://schemas.microsoft.com/office/drawing/2015/9/8/chartex" xmlns:cx2="http://schemas.microsoft.com/office/drawing/2015/10/21/chartex" xmlns:cx3="http://schemas.microsoft.com/office/drawing/2016/5/9/chartex" xmlns:cx4="http://schemas.microsoft.com/office/drawing/2016/5/10/chartex" xmlns:cx5="http://schemas.microsoft.com/office/drawing/2016/5/11/chartex" xmlns:cx6="http://schemas.microsoft.com/office/drawing/2016/5/12/chartex" xmlns:cx7="http://schemas.microsoft.com/office/drawing/2016/5/13/chartex" xmlns:cx8="http://schemas.microsoft.com/office/drawing/2016/5/14/chartex" xmlns:mc="http://schemas.openxmlformats.org/markup-compatibility/2006" xmlns:aink="http://schemas.microsoft.com/office/drawing/2016/ink" xmlns:am3d="http://schemas.microsoft.com/office/drawing/2017/model3d" xmlns:o="urn:schemas-microsoft-com:office:office" xmlns:r="http://schemas.openxmlformats.org/officeDocument/2006/relationships" xmlns:m="http://schemas.openxmlformats.org/officeDocument/2006/math" xmlns:v="urn:schemas-microsoft-com:vml" xmlns:wp14="http://schemas.microsoft.com/office/word/2010/wordprocessingDrawing" xmlns:wp="http://schemas.openxmlformats.org/drawingml/2006/wordprocessingDrawing" xmlns:w10="urn:schemas-microsoft-com:office:word" xmlns:w="http://schemas.openxmlformats.org/wordprocessingml/2006/main" xmlns:w14="http://schemas.microsoft.com/office/word/2010/wordml" xmlns:w15="http://schemas.microsoft.com/office/word/2012/wordml" xmlns:w16cex="http://schemas.microsoft.com/office/word/2018/wordml/cex" xmlns:w16cid="http://schemas.microsoft.com/office/word/2016/wordml/cid" xmlns:w16="http://schemas.microsoft.com/office/word/2018/wordml" xmlns:w16sdtdh="http://schemas.microsoft.com/office/word/2020/wordml/sdtdatahash" xmlns:w16se="http://schemas.microsoft.com/office/word/2015/wordml/symex" xmlns:wpg="http://schemas.microsoft.com/office/word/2010/wordprocessingGroup" xmlns:wpi="http://schemas.microsoft.com/office/word/2010/wordprocessingInk" xmlns:wne="http://schemas.microsoft.com/office/word/2006/wordml" xmlns:wps="http://schemas.microsoft.com/office/word/2010/wordprocessingShape" mc:Ignorable="w14 w15 w16se w16cid w16 w16cex w16sdtdh wp14">
   <w:sdt>
     <w:sdtPr>
       <w:id w:val="1517344788"/>
@@ -3012,7 +3003,7 @@
 </file>
 
 <file path=word/footnotes.xml><?xml version="1.0" encoding="utf-8"?>
-<w:footnotes xmlns:wpc="http://schemas.microsoft.com/office/word/2010/wordprocessingCanvas" xmlns:cx="http://schemas.microsoft.com/office/drawing/2014/chartex" xmlns:cx1="http://schemas.microsoft.com/office/drawing/2015/9/8/chartex" xmlns:mc="http://schemas.openxmlformats.org/markup-compatibility/2006" xmlns:o="urn:schemas-microsoft-com:office:office" xmlns:r="http://schemas.openxmlformats.org/officeDocument/2006/relationships" xmlns:m="http://schemas.openxmlformats.org/officeDocument/2006/math" xmlns:v="urn:schemas-microsoft-com:vml" xmlns:wp14="http://schemas.microsoft.com/office/word/2010/wordprocessingDrawing" xmlns:wp="http://schemas.openxmlformats.org/drawingml/2006/wordprocessingDrawing" xmlns:w10="urn:schemas-microsoft-com:office:word" xmlns:w="http://schemas.openxmlformats.org/wordprocessingml/2006/main" xmlns:w14="http://schemas.microsoft.com/office/word/2010/wordml" xmlns:w15="http://schemas.microsoft.com/office/word/2012/wordml" xmlns:w16se="http://schemas.microsoft.com/office/word/2015/wordml/symex" xmlns:wpg="http://schemas.microsoft.com/office/word/2010/wordprocessingGroup" xmlns:wpi="http://schemas.microsoft.com/office/word/2010/wordprocessingInk" xmlns:wne="http://schemas.microsoft.com/office/word/2006/wordml" xmlns:wps="http://schemas.microsoft.com/office/word/2010/wordprocessingShape" mc:Ignorable="w14 w15 w16se wp14">
+<w:footnotes xmlns:wpc="http://schemas.microsoft.com/office/word/2010/wordprocessingCanvas" xmlns:cx="http://schemas.microsoft.com/office/drawing/2014/chartex" xmlns:cx1="http://schemas.microsoft.com/office/drawing/2015/9/8/chartex" xmlns:cx2="http://schemas.microsoft.com/office/drawing/2015/10/21/chartex" xmlns:cx3="http://schemas.microsoft.com/office/drawing/2016/5/9/chartex" xmlns:cx4="http://schemas.microsoft.com/office/drawing/2016/5/10/chartex" xmlns:cx5="http://schemas.microsoft.com/office/drawing/2016/5/11/chartex" xmlns:cx6="http://schemas.microsoft.com/office/drawing/2016/5/12/chartex" xmlns:cx7="http://schemas.microsoft.com/office/drawing/2016/5/13/chartex" xmlns:cx8="http://schemas.microsoft.com/office/drawing/2016/5/14/chartex" xmlns:mc="http://schemas.openxmlformats.org/markup-compatibility/2006" xmlns:aink="http://schemas.microsoft.com/office/drawing/2016/ink" xmlns:am3d="http://schemas.microsoft.com/office/drawing/2017/model3d" xmlns:o="urn:schemas-microsoft-com:office:office" xmlns:r="http://schemas.openxmlformats.org/officeDocument/2006/relationships" xmlns:m="http://schemas.openxmlformats.org/officeDocument/2006/math" xmlns:v="urn:schemas-microsoft-com:vml" xmlns:wp14="http://schemas.microsoft.com/office/word/2010/wordprocessingDrawing" xmlns:wp="http://schemas.openxmlformats.org/drawingml/2006/wordprocessingDrawing" xmlns:w10="urn:schemas-microsoft-com:office:word" xmlns:w="http://schemas.openxmlformats.org/wordprocessingml/2006/main" xmlns:w14="http://schemas.microsoft.com/office/word/2010/wordml" xmlns:w15="http://schemas.microsoft.com/office/word/2012/wordml" xmlns:w16cex="http://schemas.microsoft.com/office/word/2018/wordml/cex" xmlns:w16cid="http://schemas.microsoft.com/office/word/2016/wordml/cid" xmlns:w16="http://schemas.microsoft.com/office/word/2018/wordml" xmlns:w16sdtdh="http://schemas.microsoft.com/office/word/2020/wordml/sdtdatahash" xmlns:w16se="http://schemas.microsoft.com/office/word/2015/wordml/symex" xmlns:wpg="http://schemas.microsoft.com/office/word/2010/wordprocessingGroup" xmlns:wpi="http://schemas.microsoft.com/office/word/2010/wordprocessingInk" xmlns:wne="http://schemas.microsoft.com/office/word/2006/wordml" xmlns:wps="http://schemas.microsoft.com/office/word/2010/wordprocessingShape" mc:Ignorable="w14 w15 w16se w16cid w16 w16cex w16sdtdh wp14">
   <w:footnote w:type="separator" w:id="-1">
     <w:p>
       <w:pPr>
@@ -3037,7 +3028,7 @@
 </file>
 
 <file path=word/numbering.xml><?xml version="1.0" encoding="utf-8"?>
-<w:numbering xmlns:wpc="http://schemas.microsoft.com/office/word/2010/wordprocessingCanvas" xmlns:cx="http://schemas.microsoft.com/office/drawing/2014/chartex" xmlns:cx1="http://schemas.microsoft.com/office/drawing/2015/9/8/chartex" xmlns:mc="http://schemas.openxmlformats.org/markup-compatibility/2006" xmlns:o="urn:schemas-microsoft-com:office:office" xmlns:r="http://schemas.openxmlformats.org/officeDocument/2006/relationships" xmlns:m="http://schemas.openxmlformats.org/officeDocument/2006/math" xmlns:v="urn:schemas-microsoft-com:vml" xmlns:wp14="http://schemas.microsoft.com/office/word/2010/wordprocessingDrawing" xmlns:wp="http://schemas.openxmlformats.org/drawingml/2006/wordprocessingDrawing" xmlns:w10="urn:schemas-microsoft-com:office:word" xmlns:w="http://schemas.openxmlformats.org/wordprocessingml/2006/main" xmlns:w14="http://schemas.microsoft.com/office/word/2010/wordml" xmlns:w15="http://schemas.microsoft.com/office/word/2012/wordml" xmlns:w16se="http://schemas.microsoft.com/office/word/2015/wordml/symex" xmlns:wpg="http://schemas.microsoft.com/office/word/2010/wordprocessingGroup" xmlns:wpi="http://schemas.microsoft.com/office/word/2010/wordprocessingInk" xmlns:wne="http://schemas.microsoft.com/office/word/2006/wordml" xmlns:wps="http://schemas.microsoft.com/office/word/2010/wordprocessingShape" mc:Ignorable="w14 w15 w16se wp14">
+<w:numbering xmlns:wpc="http://schemas.microsoft.com/office/word/2010/wordprocessingCanvas" xmlns:cx="http://schemas.microsoft.com/office/drawing/2014/chartex" xmlns:cx1="http://schemas.microsoft.com/office/drawing/2015/9/8/chartex" xmlns:cx2="http://schemas.microsoft.com/office/drawing/2015/10/21/chartex" xmlns:cx3="http://schemas.microsoft.com/office/drawing/2016/5/9/chartex" xmlns:cx4="http://schemas.microsoft.com/office/drawing/2016/5/10/chartex" xmlns:cx5="http://schemas.microsoft.com/office/drawing/2016/5/11/chartex" xmlns:cx6="http://schemas.microsoft.com/office/drawing/2016/5/12/chartex" xmlns:cx7="http://schemas.microsoft.com/office/drawing/2016/5/13/chartex" xmlns:cx8="http://schemas.microsoft.com/office/drawing/2016/5/14/chartex" xmlns:mc="http://schemas.openxmlformats.org/markup-compatibility/2006" xmlns:aink="http://schemas.microsoft.com/office/drawing/2016/ink" xmlns:am3d="http://schemas.microsoft.com/office/drawing/2017/model3d" xmlns:o="urn:schemas-microsoft-com:office:office" xmlns:r="http://schemas.openxmlformats.org/officeDocument/2006/relationships" xmlns:m="http://schemas.openxmlformats.org/officeDocument/2006/math" xmlns:v="urn:schemas-microsoft-com:vml" xmlns:wp14="http://schemas.microsoft.com/office/word/2010/wordprocessingDrawing" xmlns:wp="http://schemas.openxmlformats.org/drawingml/2006/wordprocessingDrawing" xmlns:w10="urn:schemas-microsoft-com:office:word" xmlns:w="http://schemas.openxmlformats.org/wordprocessingml/2006/main" xmlns:w14="http://schemas.microsoft.com/office/word/2010/wordml" xmlns:w15="http://schemas.microsoft.com/office/word/2012/wordml" xmlns:w16cex="http://schemas.microsoft.com/office/word/2018/wordml/cex" xmlns:w16cid="http://schemas.microsoft.com/office/word/2016/wordml/cid" xmlns:w16="http://schemas.microsoft.com/office/word/2018/wordml" xmlns:w16sdtdh="http://schemas.microsoft.com/office/word/2020/wordml/sdtdatahash" xmlns:w16se="http://schemas.microsoft.com/office/word/2015/wordml/symex" xmlns:wpg="http://schemas.microsoft.com/office/word/2010/wordprocessingGroup" xmlns:wpi="http://schemas.microsoft.com/office/word/2010/wordprocessingInk" xmlns:wne="http://schemas.microsoft.com/office/word/2006/wordml" xmlns:wps="http://schemas.microsoft.com/office/word/2010/wordprocessingShape" mc:Ignorable="w14 w15 w16se w16cid w16 w16cex w16sdtdh wp14">
   <w:abstractNum w:abstractNumId="0" w15:restartNumberingAfterBreak="0">
     <w:nsid w:val="00697A8A"/>
     <w:multiLevelType w:val="multilevel"/>
@@ -5111,7 +5102,7 @@
 </file>
 
 <file path=word/styles.xml><?xml version="1.0" encoding="utf-8"?>
-<w:styles xmlns:mc="http://schemas.openxmlformats.org/markup-compatibility/2006" xmlns:r="http://schemas.openxmlformats.org/officeDocument/2006/relationships" xmlns:w="http://schemas.openxmlformats.org/wordprocessingml/2006/main" xmlns:w14="http://schemas.microsoft.com/office/word/2010/wordml" xmlns:w15="http://schemas.microsoft.com/office/word/2012/wordml" xmlns:w16se="http://schemas.microsoft.com/office/word/2015/wordml/symex" mc:Ignorable="w14 w15 w16se">
+<w:styles xmlns:mc="http://schemas.openxmlformats.org/markup-compatibility/2006" xmlns:r="http://schemas.openxmlformats.org/officeDocument/2006/relationships" xmlns:w="http://schemas.openxmlformats.org/wordprocessingml/2006/main" xmlns:w14="http://schemas.microsoft.com/office/word/2010/wordml" xmlns:w15="http://schemas.microsoft.com/office/word/2012/wordml" xmlns:w16cex="http://schemas.microsoft.com/office/word/2018/wordml/cex" xmlns:w16cid="http://schemas.microsoft.com/office/word/2016/wordml/cid" xmlns:w16="http://schemas.microsoft.com/office/word/2018/wordml" xmlns:w16sdtdh="http://schemas.microsoft.com/office/word/2020/wordml/sdtdatahash" xmlns:w16se="http://schemas.microsoft.com/office/word/2015/wordml/symex" mc:Ignorable="w14 w15 w16se w16cid w16 w16cex w16sdtdh">
   <w:docDefaults>
     <w:rPrDefault>
       <w:rPr>
@@ -5127,7 +5118,7 @@
       </w:pPr>
     </w:pPrDefault>
   </w:docDefaults>
-  <w:latentStyles w:defLockedState="0" w:defUIPriority="99" w:defSemiHidden="0" w:defUnhideWhenUsed="0" w:defQFormat="0" w:count="371">
+  <w:latentStyles w:defLockedState="0" w:defUIPriority="99" w:defSemiHidden="0" w:defUnhideWhenUsed="0" w:defQFormat="0" w:count="376">
     <w:lsdException w:name="Normal" w:uiPriority="0" w:qFormat="1"/>
     <w:lsdException w:name="heading 1" w:uiPriority="9" w:qFormat="1"/>
     <w:lsdException w:name="heading 2" w:semiHidden="1" w:uiPriority="9" w:unhideWhenUsed="1" w:qFormat="1"/>
@@ -5233,7 +5224,6 @@
     <w:lsdException w:name="HTML Sample" w:semiHidden="1" w:unhideWhenUsed="1"/>
     <w:lsdException w:name="HTML Typewriter" w:semiHidden="1" w:unhideWhenUsed="1"/>
     <w:lsdException w:name="HTML Variable" w:semiHidden="1" w:unhideWhenUsed="1"/>
-    <w:lsdException w:name="Normal Table" w:semiHidden="1" w:unhideWhenUsed="1"/>
     <w:lsdException w:name="annotation subject" w:semiHidden="1" w:unhideWhenUsed="1"/>
     <w:lsdException w:name="No List" w:semiHidden="1" w:unhideWhenUsed="1"/>
     <w:lsdException w:name="Outline List 1" w:semiHidden="1" w:unhideWhenUsed="1"/>
@@ -5276,11 +5266,8 @@
     <w:lsdException w:name="Table Contemporary" w:semiHidden="1" w:unhideWhenUsed="1"/>
     <w:lsdException w:name="Table Elegant" w:semiHidden="1" w:unhideWhenUsed="1"/>
     <w:lsdException w:name="Table Professional" w:semiHidden="1" w:unhideWhenUsed="1"/>
-    <w:lsdException w:name="Table Subtle 1" w:semiHidden="1" w:unhideWhenUsed="1"/>
     <w:lsdException w:name="Table Subtle 2" w:semiHidden="1" w:unhideWhenUsed="1"/>
     <w:lsdException w:name="Table Web 1" w:semiHidden="1" w:unhideWhenUsed="1"/>
-    <w:lsdException w:name="Table Web 2" w:semiHidden="1" w:unhideWhenUsed="1"/>
-    <w:lsdException w:name="Table Web 3" w:semiHidden="1" w:unhideWhenUsed="1"/>
     <w:lsdException w:name="Balloon Text" w:semiHidden="1" w:unhideWhenUsed="1"/>
     <w:lsdException w:name="Table Grid" w:uiPriority="39"/>
     <w:lsdException w:name="Table Theme" w:semiHidden="1" w:unhideWhenUsed="1"/>
@@ -5499,6 +5486,11 @@
     <w:lsdException w:name="List Table 5 Dark Accent 6" w:uiPriority="50"/>
     <w:lsdException w:name="List Table 6 Colorful Accent 6" w:uiPriority="51"/>
     <w:lsdException w:name="List Table 7 Colorful Accent 6" w:uiPriority="52"/>
+    <w:lsdException w:name="Mention" w:semiHidden="1" w:unhideWhenUsed="1"/>
+    <w:lsdException w:name="Smart Hyperlink" w:semiHidden="1" w:unhideWhenUsed="1"/>
+    <w:lsdException w:name="Hashtag" w:semiHidden="1" w:unhideWhenUsed="1"/>
+    <w:lsdException w:name="Unresolved Mention" w:semiHidden="1" w:unhideWhenUsed="1"/>
+    <w:lsdException w:name="Smart Link" w:semiHidden="1" w:unhideWhenUsed="1"/>
   </w:latentStyles>
   <w:style w:type="paragraph" w:default="1" w:styleId="Normalny">
     <w:name w:val="Normal"/>
@@ -5792,8 +5784,8 @@
       <w:u w:val="single"/>
     </w:rPr>
   </w:style>
-  <w:style w:type="character" w:customStyle="1" w:styleId="UnresolvedMention">
-    <w:name w:val="Unresolved Mention"/>
+  <w:style w:type="character" w:customStyle="1" w:styleId="Nierozpoznanawzmianka1">
+    <w:name w:val="Nierozpoznana wzmianka1"/>
     <w:basedOn w:val="Domylnaczcionkaakapitu"/>
     <w:uiPriority w:val="99"/>
     <w:semiHidden/>
